--- a/VUE/VUE.docx
+++ b/VUE/VUE.docx
@@ -145,6 +145,7 @@
       <w:pPr>
         <w:pStyle w:val="3"/>
         <w:numPr>
+          <w:ilvl w:val="1"/>
           <w:numId w:val="4"/>
         </w:numPr>
         <w:bidi w:val="0"/>
@@ -330,6 +331,7 @@
       <w:pPr>
         <w:pStyle w:val="3"/>
         <w:numPr>
+          <w:ilvl w:val="1"/>
           <w:numId w:val="2"/>
         </w:numPr>
         <w:bidi w:val="0"/>
@@ -395,6 +397,7 @@
       <w:pPr>
         <w:pStyle w:val="3"/>
         <w:numPr>
+          <w:ilvl w:val="1"/>
           <w:numId w:val="2"/>
         </w:numPr>
         <w:bidi w:val="0"/>
@@ -460,6 +463,7 @@
       <w:pPr>
         <w:pStyle w:val="3"/>
         <w:numPr>
+          <w:ilvl w:val="1"/>
           <w:numId w:val="2"/>
         </w:numPr>
         <w:bidi w:val="0"/>
@@ -525,6 +529,7 @@
       <w:pPr>
         <w:pStyle w:val="3"/>
         <w:numPr>
+          <w:ilvl w:val="1"/>
           <w:numId w:val="2"/>
         </w:numPr>
         <w:bidi w:val="0"/>
@@ -633,6 +638,7 @@
       <w:pPr>
         <w:pStyle w:val="3"/>
         <w:numPr>
+          <w:ilvl w:val="1"/>
           <w:numId w:val="2"/>
         </w:numPr>
         <w:bidi w:val="0"/>
@@ -699,6 +705,7 @@
       <w:pPr>
         <w:pStyle w:val="3"/>
         <w:numPr>
+          <w:ilvl w:val="1"/>
           <w:numId w:val="2"/>
         </w:numPr>
         <w:bidi w:val="0"/>
@@ -807,6 +814,7 @@
       <w:pPr>
         <w:pStyle w:val="3"/>
         <w:numPr>
+          <w:ilvl w:val="1"/>
           <w:numId w:val="2"/>
         </w:numPr>
         <w:bidi w:val="0"/>
@@ -893,6 +901,7 @@
       <w:pPr>
         <w:pStyle w:val="3"/>
         <w:numPr>
+          <w:ilvl w:val="1"/>
           <w:numId w:val="2"/>
         </w:numPr>
         <w:bidi w:val="0"/>
@@ -1005,6 +1014,7 @@
       <w:pPr>
         <w:pStyle w:val="3"/>
         <w:numPr>
+          <w:ilvl w:val="1"/>
           <w:numId w:val="5"/>
         </w:numPr>
         <w:bidi w:val="0"/>
@@ -1076,6 +1086,7 @@
       <w:pPr>
         <w:pStyle w:val="3"/>
         <w:numPr>
+          <w:ilvl w:val="1"/>
           <w:numId w:val="2"/>
         </w:numPr>
         <w:bidi w:val="0"/>
@@ -1096,6 +1107,7 @@
       <w:pPr>
         <w:pStyle w:val="4"/>
         <w:numPr>
+          <w:ilvl w:val="2"/>
           <w:numId w:val="2"/>
         </w:numPr>
         <w:bidi w:val="0"/>
@@ -1161,6 +1173,7 @@
       <w:pPr>
         <w:pStyle w:val="4"/>
         <w:numPr>
+          <w:ilvl w:val="2"/>
           <w:numId w:val="2"/>
         </w:numPr>
         <w:bidi w:val="0"/>
@@ -1226,6 +1239,7 @@
       <w:pPr>
         <w:pStyle w:val="4"/>
         <w:numPr>
+          <w:ilvl w:val="2"/>
           <w:numId w:val="2"/>
         </w:numPr>
         <w:bidi w:val="0"/>
@@ -1294,6 +1308,7 @@
       <w:pPr>
         <w:pStyle w:val="4"/>
         <w:numPr>
+          <w:ilvl w:val="2"/>
           <w:numId w:val="2"/>
         </w:numPr>
         <w:bidi w:val="0"/>
@@ -1518,6 +1533,7 @@
       <w:pPr>
         <w:pStyle w:val="3"/>
         <w:numPr>
+          <w:ilvl w:val="1"/>
           <w:numId w:val="2"/>
         </w:numPr>
         <w:bidi w:val="0"/>
@@ -1805,6 +1821,7 @@
       <w:pPr>
         <w:pStyle w:val="3"/>
         <w:numPr>
+          <w:ilvl w:val="1"/>
           <w:numId w:val="2"/>
         </w:numPr>
         <w:bidi w:val="0"/>
@@ -1825,6 +1842,7 @@
       <w:pPr>
         <w:pStyle w:val="4"/>
         <w:numPr>
+          <w:ilvl w:val="2"/>
           <w:numId w:val="2"/>
         </w:numPr>
         <w:bidi w:val="0"/>
@@ -1935,6 +1953,7 @@
       <w:pPr>
         <w:pStyle w:val="4"/>
         <w:numPr>
+          <w:ilvl w:val="2"/>
           <w:numId w:val="2"/>
         </w:numPr>
         <w:bidi w:val="0"/>
@@ -2122,6 +2141,7 @@
       <w:pPr>
         <w:pStyle w:val="4"/>
         <w:numPr>
+          <w:ilvl w:val="2"/>
           <w:numId w:val="2"/>
         </w:numPr>
         <w:bidi w:val="0"/>
@@ -2202,6 +2222,7 @@
       <w:pPr>
         <w:pStyle w:val="3"/>
         <w:numPr>
+          <w:ilvl w:val="1"/>
           <w:numId w:val="2"/>
         </w:numPr>
         <w:bidi w:val="0"/>
@@ -2329,6 +2350,7 @@
       <w:pPr>
         <w:pStyle w:val="3"/>
         <w:numPr>
+          <w:ilvl w:val="1"/>
           <w:numId w:val="6"/>
         </w:numPr>
         <w:bidi w:val="0"/>
@@ -2439,6 +2461,7 @@
       <w:pPr>
         <w:pStyle w:val="3"/>
         <w:numPr>
+          <w:ilvl w:val="1"/>
           <w:numId w:val="6"/>
         </w:numPr>
         <w:bidi w:val="0"/>
@@ -2540,6 +2563,7 @@
       <w:pPr>
         <w:pStyle w:val="3"/>
         <w:numPr>
+          <w:ilvl w:val="1"/>
           <w:numId w:val="6"/>
         </w:numPr>
         <w:bidi w:val="0"/>
@@ -2606,6 +2630,7 @@
       <w:pPr>
         <w:pStyle w:val="3"/>
         <w:numPr>
+          <w:ilvl w:val="1"/>
           <w:numId w:val="6"/>
         </w:numPr>
         <w:bidi w:val="0"/>
@@ -2619,26 +2644,24 @@
           <w:rFonts w:hint="eastAsia"/>
           <w:lang w:val="en-US" w:eastAsia="zh-CN"/>
         </w:rPr>
-        <w:t>标签属性</w:t>
-      </w:r>
-      <w:bookmarkStart w:id="0" w:name="_GoBack"/>
-      <w:bookmarkEnd w:id="0"/>
-    </w:p>
-    <w:p>
-      <w:r>
-        <w:drawing>
-          <wp:inline distT="0" distB="0" distL="114300" distR="114300">
-            <wp:extent cx="2432685" cy="894715"/>
-            <wp:effectExtent l="0" t="0" r="5715" b="4445"/>
-            <wp:docPr id="43" name="图片 44"/>
-            <wp:cNvGraphicFramePr>
-              <a:graphicFrameLocks xmlns:a="http://schemas.openxmlformats.org/drawingml/2006/main" noChangeAspect="1"/>
-            </wp:cNvGraphicFramePr>
-            <a:graphic xmlns:a="http://schemas.openxmlformats.org/drawingml/2006/main">
-              <a:graphicData uri="http://schemas.openxmlformats.org/drawingml/2006/picture">
-                <pic:pic xmlns:pic="http://schemas.openxmlformats.org/drawingml/2006/picture">
-                  <pic:nvPicPr>
-                    <pic:cNvPr id="43" name="图片 44"/>
+        <w:t>对象设置值</w:t>
+      </w:r>
+    </w:p>
+    <w:p>
+      <w:r>
+        <w:drawing>
+          <wp:inline distT="0" distB="0" distL="114300" distR="114300">
+            <wp:extent cx="2674620" cy="533400"/>
+            <wp:effectExtent l="0" t="0" r="0" b="0"/>
+            <wp:docPr id="32" name="图片 1"/>
+            <wp:cNvGraphicFramePr>
+              <a:graphicFrameLocks xmlns:a="http://schemas.openxmlformats.org/drawingml/2006/main" noChangeAspect="1"/>
+            </wp:cNvGraphicFramePr>
+            <a:graphic xmlns:a="http://schemas.openxmlformats.org/drawingml/2006/main">
+              <a:graphicData uri="http://schemas.openxmlformats.org/drawingml/2006/picture">
+                <pic:pic xmlns:pic="http://schemas.openxmlformats.org/drawingml/2006/picture">
+                  <pic:nvPicPr>
+                    <pic:cNvPr id="32" name="图片 1"/>
                     <pic:cNvPicPr>
                       <a:picLocks noChangeAspect="1"/>
                     </pic:cNvPicPr>
@@ -2652,44 +2675,141 @@
                   <pic:spPr>
                     <a:xfrm>
                       <a:off x="0" y="0"/>
-                      <a:ext cx="2432685" cy="894715"/>
-                    </a:xfrm>
-                    <a:prstGeom prst="rect">
-                      <a:avLst/>
-                    </a:prstGeom>
-                    <a:noFill/>
-                    <a:ln>
-                      <a:noFill/>
-                    </a:ln>
-                  </pic:spPr>
-                </pic:pic>
-              </a:graphicData>
-            </a:graphic>
-          </wp:inline>
-        </w:drawing>
-      </w:r>
-    </w:p>
-    <w:p>
-      <w:pPr>
-        <w:rPr>
-          <w:rFonts w:hint="default" w:eastAsia="宋体"/>
-          <w:highlight w:val="red"/>
-          <w:lang w:val="en-US" w:eastAsia="zh-CN"/>
-        </w:rPr>
-      </w:pPr>
-      <w:r>
-        <w:rPr>
-          <w:rFonts w:hint="eastAsia"/>
-          <w:highlight w:val="red"/>
-          <w:lang w:val="en-US" w:eastAsia="zh-CN"/>
-        </w:rPr>
-        <w:t>进行至30min的1-4</w:t>
+                      <a:ext cx="2674620" cy="533400"/>
+                    </a:xfrm>
+                    <a:prstGeom prst="rect">
+                      <a:avLst/>
+                    </a:prstGeom>
+                    <a:noFill/>
+                    <a:ln>
+                      <a:noFill/>
+                    </a:ln>
+                  </pic:spPr>
+                </pic:pic>
+              </a:graphicData>
+            </a:graphic>
+          </wp:inline>
+        </w:drawing>
+      </w:r>
+    </w:p>
+    <w:p>
+      <w:r>
+        <w:drawing>
+          <wp:inline distT="0" distB="0" distL="114300" distR="114300">
+            <wp:extent cx="1280160" cy="217170"/>
+            <wp:effectExtent l="0" t="0" r="0" b="3810"/>
+            <wp:docPr id="33" name="图片 2"/>
+            <wp:cNvGraphicFramePr>
+              <a:graphicFrameLocks xmlns:a="http://schemas.openxmlformats.org/drawingml/2006/main" noChangeAspect="1"/>
+            </wp:cNvGraphicFramePr>
+            <a:graphic xmlns:a="http://schemas.openxmlformats.org/drawingml/2006/main">
+              <a:graphicData uri="http://schemas.openxmlformats.org/drawingml/2006/picture">
+                <pic:pic xmlns:pic="http://schemas.openxmlformats.org/drawingml/2006/picture">
+                  <pic:nvPicPr>
+                    <pic:cNvPr id="33" name="图片 2"/>
+                    <pic:cNvPicPr>
+                      <a:picLocks noChangeAspect="1"/>
+                    </pic:cNvPicPr>
+                  </pic:nvPicPr>
+                  <pic:blipFill>
+                    <a:blip r:embed="rId43"/>
+                    <a:stretch>
+                      <a:fillRect/>
+                    </a:stretch>
+                  </pic:blipFill>
+                  <pic:spPr>
+                    <a:xfrm>
+                      <a:off x="0" y="0"/>
+                      <a:ext cx="1280160" cy="217170"/>
+                    </a:xfrm>
+                    <a:prstGeom prst="rect">
+                      <a:avLst/>
+                    </a:prstGeom>
+                    <a:noFill/>
+                    <a:ln>
+                      <a:noFill/>
+                    </a:ln>
+                  </pic:spPr>
+                </pic:pic>
+              </a:graphicData>
+            </a:graphic>
+          </wp:inline>
+        </w:drawing>
+      </w:r>
+    </w:p>
+    <w:p>
+      <w:pPr>
+        <w:pStyle w:val="3"/>
+        <w:bidi w:val="0"/>
+        <w:rPr>
+          <w:rFonts w:hint="eastAsia"/>
+          <w:lang w:val="en-US" w:eastAsia="zh-CN"/>
+        </w:rPr>
+      </w:pPr>
+      <w:r>
+        <w:rPr>
+          <w:rFonts w:hint="eastAsia"/>
+          <w:lang w:val="en-US" w:eastAsia="zh-CN"/>
+        </w:rPr>
+        <w:t>数组设置值</w:t>
+      </w:r>
+    </w:p>
+    <w:p>
+      <w:pPr>
+        <w:rPr>
+          <w:rFonts w:hint="eastAsia"/>
+          <w:lang w:val="en-US" w:eastAsia="zh-CN"/>
+        </w:rPr>
+      </w:pPr>
+      <w:r>
+        <w:drawing>
+          <wp:inline distT="0" distB="0" distL="114300" distR="114300">
+            <wp:extent cx="3368675" cy="1368425"/>
+            <wp:effectExtent l="0" t="0" r="6985" b="3175"/>
+            <wp:docPr id="49" name="图片 7"/>
+            <wp:cNvGraphicFramePr>
+              <a:graphicFrameLocks xmlns:a="http://schemas.openxmlformats.org/drawingml/2006/main" noChangeAspect="1"/>
+            </wp:cNvGraphicFramePr>
+            <a:graphic xmlns:a="http://schemas.openxmlformats.org/drawingml/2006/main">
+              <a:graphicData uri="http://schemas.openxmlformats.org/drawingml/2006/picture">
+                <pic:pic xmlns:pic="http://schemas.openxmlformats.org/drawingml/2006/picture">
+                  <pic:nvPicPr>
+                    <pic:cNvPr id="49" name="图片 7"/>
+                    <pic:cNvPicPr>
+                      <a:picLocks noChangeAspect="1"/>
+                    </pic:cNvPicPr>
+                  </pic:nvPicPr>
+                  <pic:blipFill>
+                    <a:blip r:embed="rId44"/>
+                    <a:stretch>
+                      <a:fillRect/>
+                    </a:stretch>
+                  </pic:blipFill>
+                  <pic:spPr>
+                    <a:xfrm>
+                      <a:off x="0" y="0"/>
+                      <a:ext cx="3368675" cy="1368425"/>
+                    </a:xfrm>
+                    <a:prstGeom prst="rect">
+                      <a:avLst/>
+                    </a:prstGeom>
+                    <a:noFill/>
+                    <a:ln>
+                      <a:noFill/>
+                    </a:ln>
+                  </pic:spPr>
+                </pic:pic>
+              </a:graphicData>
+            </a:graphic>
+          </wp:inline>
+        </w:drawing>
       </w:r>
     </w:p>
     <w:p>
       <w:pPr>
         <w:pStyle w:val="3"/>
         <w:numPr>
+          <w:ilvl w:val="1"/>
           <w:numId w:val="6"/>
         </w:numPr>
         <w:bidi w:val="0"/>
@@ -2726,7 +2846,7 @@
                     </pic:cNvPicPr>
                   </pic:nvPicPr>
                   <pic:blipFill>
-                    <a:blip r:embed="rId43"/>
+                    <a:blip r:embed="rId45"/>
                     <a:stretch>
                       <a:fillRect/>
                     </a:stretch>
@@ -2735,6 +2855,164 @@
                     <a:xfrm>
                       <a:off x="0" y="0"/>
                       <a:ext cx="4477385" cy="379095"/>
+                    </a:xfrm>
+                    <a:prstGeom prst="rect">
+                      <a:avLst/>
+                    </a:prstGeom>
+                    <a:noFill/>
+                    <a:ln>
+                      <a:noFill/>
+                    </a:ln>
+                  </pic:spPr>
+                </pic:pic>
+              </a:graphicData>
+            </a:graphic>
+          </wp:inline>
+        </w:drawing>
+      </w:r>
+    </w:p>
+    <w:p>
+      <w:pPr>
+        <w:rPr>
+          <w:rFonts w:hint="eastAsia"/>
+          <w:lang w:val="en-US" w:eastAsia="zh-CN"/>
+        </w:rPr>
+      </w:pPr>
+      <w:r>
+        <w:rPr>
+          <w:rFonts w:hint="eastAsia"/>
+          <w:lang w:val="en-US" w:eastAsia="zh-CN"/>
+        </w:rPr>
+        <w:t>这里有一个判定</w:t>
+      </w:r>
+    </w:p>
+    <w:p>
+      <w:pPr>
+        <w:rPr>
+          <w:rFonts w:hint="eastAsia"/>
+          <w:lang w:val="en-US" w:eastAsia="zh-CN"/>
+        </w:rPr>
+      </w:pPr>
+      <w:r>
+        <w:rPr>
+          <w:rFonts w:hint="eastAsia"/>
+          <w:lang w:val="en-US" w:eastAsia="zh-CN"/>
+        </w:rPr>
+        <w:t>就是在haserror为真的时候  会进行显示red-font</w:t>
+      </w:r>
+    </w:p>
+    <w:p>
+      <w:pPr>
+        <w:rPr>
+          <w:rFonts w:hint="eastAsia"/>
+          <w:lang w:val="en-US" w:eastAsia="zh-CN"/>
+        </w:rPr>
+      </w:pPr>
+      <w:r>
+        <w:rPr>
+          <w:rFonts w:hint="eastAsia"/>
+          <w:lang w:val="en-US" w:eastAsia="zh-CN"/>
+        </w:rPr>
+        <w:t>为假的时候，不会进行显示red-font</w:t>
+      </w:r>
+    </w:p>
+    <w:p>
+      <w:pPr>
+        <w:pStyle w:val="3"/>
+        <w:bidi w:val="0"/>
+        <w:rPr>
+          <w:rFonts w:hint="eastAsia"/>
+          <w:lang w:val="en-US" w:eastAsia="zh-CN"/>
+        </w:rPr>
+      </w:pPr>
+      <w:r>
+        <w:rPr>
+          <w:rFonts w:hint="eastAsia"/>
+          <w:lang w:val="en-US" w:eastAsia="zh-CN"/>
+        </w:rPr>
+        <w:t>添加css</w:t>
+      </w:r>
+    </w:p>
+    <w:p>
+      <w:r>
+        <w:drawing>
+          <wp:inline distT="0" distB="0" distL="114300" distR="114300">
+            <wp:extent cx="3448050" cy="243840"/>
+            <wp:effectExtent l="0" t="0" r="3810" b="0"/>
+            <wp:docPr id="50" name="图片 8"/>
+            <wp:cNvGraphicFramePr>
+              <a:graphicFrameLocks xmlns:a="http://schemas.openxmlformats.org/drawingml/2006/main" noChangeAspect="1"/>
+            </wp:cNvGraphicFramePr>
+            <a:graphic xmlns:a="http://schemas.openxmlformats.org/drawingml/2006/main">
+              <a:graphicData uri="http://schemas.openxmlformats.org/drawingml/2006/picture">
+                <pic:pic xmlns:pic="http://schemas.openxmlformats.org/drawingml/2006/picture">
+                  <pic:nvPicPr>
+                    <pic:cNvPr id="50" name="图片 8"/>
+                    <pic:cNvPicPr>
+                      <a:picLocks noChangeAspect="1"/>
+                    </pic:cNvPicPr>
+                  </pic:nvPicPr>
+                  <pic:blipFill>
+                    <a:blip r:embed="rId46"/>
+                    <a:stretch>
+                      <a:fillRect/>
+                    </a:stretch>
+                  </pic:blipFill>
+                  <pic:spPr>
+                    <a:xfrm>
+                      <a:off x="0" y="0"/>
+                      <a:ext cx="3448050" cy="243840"/>
+                    </a:xfrm>
+                    <a:prstGeom prst="rect">
+                      <a:avLst/>
+                    </a:prstGeom>
+                    <a:noFill/>
+                    <a:ln>
+                      <a:noFill/>
+                    </a:ln>
+                  </pic:spPr>
+                </pic:pic>
+              </a:graphicData>
+            </a:graphic>
+          </wp:inline>
+        </w:drawing>
+      </w:r>
+    </w:p>
+    <w:p>
+      <w:pPr>
+        <w:rPr>
+          <w:rFonts w:hint="default"/>
+          <w:lang w:val="en-US" w:eastAsia="zh-CN"/>
+        </w:rPr>
+      </w:pPr>
+      <w:r>
+        <w:drawing>
+          <wp:inline distT="0" distB="0" distL="114300" distR="114300">
+            <wp:extent cx="2766060" cy="598170"/>
+            <wp:effectExtent l="0" t="0" r="0" b="3810"/>
+            <wp:docPr id="51" name="图片 9"/>
+            <wp:cNvGraphicFramePr>
+              <a:graphicFrameLocks xmlns:a="http://schemas.openxmlformats.org/drawingml/2006/main" noChangeAspect="1"/>
+            </wp:cNvGraphicFramePr>
+            <a:graphic xmlns:a="http://schemas.openxmlformats.org/drawingml/2006/main">
+              <a:graphicData uri="http://schemas.openxmlformats.org/drawingml/2006/picture">
+                <pic:pic xmlns:pic="http://schemas.openxmlformats.org/drawingml/2006/picture">
+                  <pic:nvPicPr>
+                    <pic:cNvPr id="51" name="图片 9"/>
+                    <pic:cNvPicPr>
+                      <a:picLocks noChangeAspect="1"/>
+                    </pic:cNvPicPr>
+                  </pic:nvPicPr>
+                  <pic:blipFill>
+                    <a:blip r:embed="rId47"/>
+                    <a:stretch>
+                      <a:fillRect/>
+                    </a:stretch>
+                  </pic:blipFill>
+                  <pic:spPr>
+                    <a:xfrm>
+                      <a:off x="0" y="0"/>
+                      <a:ext cx="2766060" cy="598170"/>
                     </a:xfrm>
                     <a:prstGeom prst="rect">
                       <a:avLst/>
@@ -2755,6 +3033,7 @@
       <w:pPr>
         <w:pStyle w:val="3"/>
         <w:numPr>
+          <w:ilvl w:val="1"/>
           <w:numId w:val="6"/>
         </w:numPr>
         <w:bidi w:val="0"/>
@@ -2772,34 +3051,230 @@
       </w:r>
     </w:p>
     <w:p>
-      <w:r>
-        <w:drawing>
-          <wp:inline distT="0" distB="0" distL="114300" distR="114300">
-            <wp:extent cx="4076700" cy="449580"/>
-            <wp:effectExtent l="0" t="0" r="0" b="0"/>
-            <wp:docPr id="45" name="图片 46"/>
-            <wp:cNvGraphicFramePr>
-              <a:graphicFrameLocks xmlns:a="http://schemas.openxmlformats.org/drawingml/2006/main" noChangeAspect="1"/>
-            </wp:cNvGraphicFramePr>
-            <a:graphic xmlns:a="http://schemas.openxmlformats.org/drawingml/2006/main">
-              <a:graphicData uri="http://schemas.openxmlformats.org/drawingml/2006/picture">
-                <pic:pic xmlns:pic="http://schemas.openxmlformats.org/drawingml/2006/picture">
-                  <pic:nvPicPr>
-                    <pic:cNvPr id="45" name="图片 46"/>
-                    <pic:cNvPicPr>
-                      <a:picLocks noChangeAspect="1"/>
-                    </pic:cNvPicPr>
-                  </pic:nvPicPr>
-                  <pic:blipFill>
-                    <a:blip r:embed="rId44"/>
-                    <a:stretch>
-                      <a:fillRect/>
-                    </a:stretch>
-                  </pic:blipFill>
-                  <pic:spPr>
-                    <a:xfrm>
-                      <a:off x="0" y="0"/>
-                      <a:ext cx="4076700" cy="449580"/>
+      <w:pPr>
+        <w:rPr>
+          <w:rFonts w:hint="eastAsia"/>
+          <w:lang w:val="en-US" w:eastAsia="zh-CN"/>
+        </w:rPr>
+      </w:pPr>
+      <w:r>
+        <w:drawing>
+          <wp:inline distT="0" distB="0" distL="114300" distR="114300">
+            <wp:extent cx="1440180" cy="1367790"/>
+            <wp:effectExtent l="0" t="0" r="0" b="3810"/>
+            <wp:docPr id="55" name="图片 13"/>
+            <wp:cNvGraphicFramePr>
+              <a:graphicFrameLocks xmlns:a="http://schemas.openxmlformats.org/drawingml/2006/main" noChangeAspect="1"/>
+            </wp:cNvGraphicFramePr>
+            <a:graphic xmlns:a="http://schemas.openxmlformats.org/drawingml/2006/main">
+              <a:graphicData uri="http://schemas.openxmlformats.org/drawingml/2006/picture">
+                <pic:pic xmlns:pic="http://schemas.openxmlformats.org/drawingml/2006/picture">
+                  <pic:nvPicPr>
+                    <pic:cNvPr id="55" name="图片 13"/>
+                    <pic:cNvPicPr>
+                      <a:picLocks noChangeAspect="1"/>
+                    </pic:cNvPicPr>
+                  </pic:nvPicPr>
+                  <pic:blipFill>
+                    <a:blip r:embed="rId48"/>
+                    <a:stretch>
+                      <a:fillRect/>
+                    </a:stretch>
+                  </pic:blipFill>
+                  <pic:spPr>
+                    <a:xfrm>
+                      <a:off x="0" y="0"/>
+                      <a:ext cx="1440180" cy="1367790"/>
+                    </a:xfrm>
+                    <a:prstGeom prst="rect">
+                      <a:avLst/>
+                    </a:prstGeom>
+                    <a:noFill/>
+                    <a:ln>
+                      <a:noFill/>
+                    </a:ln>
+                  </pic:spPr>
+                </pic:pic>
+              </a:graphicData>
+            </a:graphic>
+          </wp:inline>
+        </w:drawing>
+      </w:r>
+    </w:p>
+    <w:p>
+      <w:r>
+        <w:drawing>
+          <wp:inline distT="0" distB="0" distL="114300" distR="114300">
+            <wp:extent cx="2724150" cy="323850"/>
+            <wp:effectExtent l="0" t="0" r="3810" b="3810"/>
+            <wp:docPr id="53" name="图片 11"/>
+            <wp:cNvGraphicFramePr>
+              <a:graphicFrameLocks xmlns:a="http://schemas.openxmlformats.org/drawingml/2006/main" noChangeAspect="1"/>
+            </wp:cNvGraphicFramePr>
+            <a:graphic xmlns:a="http://schemas.openxmlformats.org/drawingml/2006/main">
+              <a:graphicData uri="http://schemas.openxmlformats.org/drawingml/2006/picture">
+                <pic:pic xmlns:pic="http://schemas.openxmlformats.org/drawingml/2006/picture">
+                  <pic:nvPicPr>
+                    <pic:cNvPr id="53" name="图片 11"/>
+                    <pic:cNvPicPr>
+                      <a:picLocks noChangeAspect="1"/>
+                    </pic:cNvPicPr>
+                  </pic:nvPicPr>
+                  <pic:blipFill>
+                    <a:blip r:embed="rId49"/>
+                    <a:stretch>
+                      <a:fillRect/>
+                    </a:stretch>
+                  </pic:blipFill>
+                  <pic:spPr>
+                    <a:xfrm>
+                      <a:off x="0" y="0"/>
+                      <a:ext cx="2724150" cy="323850"/>
+                    </a:xfrm>
+                    <a:prstGeom prst="rect">
+                      <a:avLst/>
+                    </a:prstGeom>
+                    <a:noFill/>
+                    <a:ln>
+                      <a:noFill/>
+                    </a:ln>
+                  </pic:spPr>
+                </pic:pic>
+              </a:graphicData>
+            </a:graphic>
+          </wp:inline>
+        </w:drawing>
+      </w:r>
+    </w:p>
+    <w:p>
+      <w:pPr>
+        <w:rPr>
+          <w:rFonts w:hint="eastAsia"/>
+          <w:lang w:val="en-US" w:eastAsia="zh-CN"/>
+        </w:rPr>
+      </w:pPr>
+      <w:r>
+        <w:rPr>
+          <w:rFonts w:hint="eastAsia"/>
+          <w:lang w:val="en-US" w:eastAsia="zh-CN"/>
+        </w:rPr>
+        <w:t>If是不会被删除元素结点的</w:t>
+      </w:r>
+    </w:p>
+    <w:p>
+      <w:pPr>
+        <w:rPr>
+          <w:rFonts w:hint="default"/>
+          <w:lang w:val="en-US" w:eastAsia="zh-CN"/>
+        </w:rPr>
+      </w:pPr>
+      <w:r>
+        <w:rPr>
+          <w:rFonts w:hint="eastAsia"/>
+          <w:lang w:val="en-US" w:eastAsia="zh-CN"/>
+        </w:rPr>
+        <w:t>Show就不会被删除结点  通过display进行控制</w:t>
+      </w:r>
+      <w:bookmarkStart w:id="0" w:name="_GoBack"/>
+      <w:bookmarkEnd w:id="0"/>
+    </w:p>
+    <w:p>
+      <w:pPr>
+        <w:pStyle w:val="3"/>
+        <w:bidi w:val="0"/>
+        <w:rPr>
+          <w:rFonts w:hint="default"/>
+          <w:lang w:val="en-US" w:eastAsia="zh-CN"/>
+        </w:rPr>
+      </w:pPr>
+      <w:r>
+        <w:rPr>
+          <w:rFonts w:hint="eastAsia"/>
+          <w:lang w:val="en-US" w:eastAsia="zh-CN"/>
+        </w:rPr>
+        <w:t>方法进行切换</w:t>
+      </w:r>
+    </w:p>
+    <w:p>
+      <w:r>
+        <w:drawing>
+          <wp:inline distT="0" distB="0" distL="114300" distR="114300">
+            <wp:extent cx="3257550" cy="312420"/>
+            <wp:effectExtent l="0" t="0" r="3810" b="0"/>
+            <wp:docPr id="54" name="图片 12"/>
+            <wp:cNvGraphicFramePr>
+              <a:graphicFrameLocks xmlns:a="http://schemas.openxmlformats.org/drawingml/2006/main" noChangeAspect="1"/>
+            </wp:cNvGraphicFramePr>
+            <a:graphic xmlns:a="http://schemas.openxmlformats.org/drawingml/2006/main">
+              <a:graphicData uri="http://schemas.openxmlformats.org/drawingml/2006/picture">
+                <pic:pic xmlns:pic="http://schemas.openxmlformats.org/drawingml/2006/picture">
+                  <pic:nvPicPr>
+                    <pic:cNvPr id="54" name="图片 12"/>
+                    <pic:cNvPicPr>
+                      <a:picLocks noChangeAspect="1"/>
+                    </pic:cNvPicPr>
+                  </pic:nvPicPr>
+                  <pic:blipFill>
+                    <a:blip r:embed="rId50"/>
+                    <a:stretch>
+                      <a:fillRect/>
+                    </a:stretch>
+                  </pic:blipFill>
+                  <pic:spPr>
+                    <a:xfrm>
+                      <a:off x="0" y="0"/>
+                      <a:ext cx="3257550" cy="312420"/>
+                    </a:xfrm>
+                    <a:prstGeom prst="rect">
+                      <a:avLst/>
+                    </a:prstGeom>
+                    <a:noFill/>
+                    <a:ln>
+                      <a:noFill/>
+                    </a:ln>
+                  </pic:spPr>
+                </pic:pic>
+              </a:graphicData>
+            </a:graphic>
+          </wp:inline>
+        </w:drawing>
+      </w:r>
+    </w:p>
+    <w:p>
+      <w:pPr>
+        <w:rPr>
+          <w:rFonts w:hint="default"/>
+          <w:lang w:val="en-US" w:eastAsia="zh-CN"/>
+        </w:rPr>
+      </w:pPr>
+      <w:r>
+        <w:drawing>
+          <wp:inline distT="0" distB="0" distL="114300" distR="114300">
+            <wp:extent cx="3002280" cy="1817370"/>
+            <wp:effectExtent l="0" t="0" r="0" b="3810"/>
+            <wp:docPr id="56" name="图片 14"/>
+            <wp:cNvGraphicFramePr>
+              <a:graphicFrameLocks xmlns:a="http://schemas.openxmlformats.org/drawingml/2006/main" noChangeAspect="1"/>
+            </wp:cNvGraphicFramePr>
+            <a:graphic xmlns:a="http://schemas.openxmlformats.org/drawingml/2006/main">
+              <a:graphicData uri="http://schemas.openxmlformats.org/drawingml/2006/picture">
+                <pic:pic xmlns:pic="http://schemas.openxmlformats.org/drawingml/2006/picture">
+                  <pic:nvPicPr>
+                    <pic:cNvPr id="56" name="图片 14"/>
+                    <pic:cNvPicPr>
+                      <a:picLocks noChangeAspect="1"/>
+                    </pic:cNvPicPr>
+                  </pic:nvPicPr>
+                  <pic:blipFill>
+                    <a:blip r:embed="rId51"/>
+                    <a:stretch>
+                      <a:fillRect/>
+                    </a:stretch>
+                  </pic:blipFill>
+                  <pic:spPr>
+                    <a:xfrm>
+                      <a:off x="0" y="0"/>
+                      <a:ext cx="3002280" cy="1817370"/>
                     </a:xfrm>
                     <a:prstGeom prst="rect">
                       <a:avLst/>
@@ -2820,6 +3295,7 @@
       <w:pPr>
         <w:pStyle w:val="3"/>
         <w:numPr>
+          <w:ilvl w:val="1"/>
           <w:numId w:val="6"/>
         </w:numPr>
         <w:bidi w:val="0"/>
@@ -2862,7 +3338,7 @@
                     </pic:cNvPicPr>
                   </pic:nvPicPr>
                   <pic:blipFill>
-                    <a:blip r:embed="rId45"/>
+                    <a:blip r:embed="rId52"/>
                     <a:stretch>
                       <a:fillRect/>
                     </a:stretch>
